--- a/Computer Engineering - BE/Sem 5/UCS410/R ASSIGNMENT 4.docx
+++ b/Computer Engineering - BE/Sem 5/UCS410/R ASSIGNMENT 4.docx
@@ -9,14 +9,16 @@
         <w:rPr>
           <w:b/>
           <w:bCs/>
-          <w:lang w:val="en-US"/>
+          <w:sz w:val="28"/>
+          <w:szCs w:val="28"/>
         </w:rPr>
       </w:pPr>
       <w:r>
         <w:rPr>
           <w:b/>
           <w:bCs/>
-          <w:lang w:val="en-US"/>
+          <w:sz w:val="28"/>
+          <w:szCs w:val="28"/>
         </w:rPr>
         <w:t>R ASSIGNMENT 4</w:t>
       </w:r>
@@ -24,121 +26,99 @@
     <w:p>
       <w:pPr>
         <w:spacing w:after="0"/>
+        <w:jc w:val="center"/>
         <w:rPr>
           <w:b/>
           <w:bCs/>
-          <w:lang w:val="en-US"/>
+          <w:sz w:val="28"/>
+          <w:szCs w:val="28"/>
         </w:rPr>
       </w:pPr>
     </w:p>
     <w:p>
       <w:pPr>
         <w:spacing w:after="0"/>
-        <w:rPr>
-          <w:lang w:val="en-US"/>
-        </w:rPr>
-      </w:pPr>
-      <w:r>
         <w:rPr>
           <w:b/>
           <w:bCs/>
-          <w:lang w:val="en-US"/>
+          <w:sz w:val="28"/>
+          <w:szCs w:val="28"/>
         </w:rPr>
-        <w:t>#</w:t>
-      </w:r>
-      <w:r>
-        <w:rPr>
-          <w:lang w:val="en-US"/>
-        </w:rPr>
-        <w:t>Q1</w:t>
-      </w:r>
-    </w:p>
-    <w:p>
-      <w:pPr>
-        <w:spacing w:after="0"/>
-        <w:rPr>
-          <w:lang w:val="en-US"/>
-        </w:rPr>
-      </w:pPr>
-      <w:r>
-        <w:rPr>
-          <w:lang w:val="en-US"/>
-        </w:rPr>
+      </w:pPr>
+    </w:p>
+    <w:p>
+      <w:pPr>
+        <w:spacing w:after="0"/>
+      </w:pPr>
+      <w:r>
+        <w:t>#Q1</w:t>
+      </w:r>
+    </w:p>
+    <w:p>
+      <w:pPr>
+        <w:spacing w:after="0"/>
+      </w:pPr>
+      <w:r>
         <w:t>w &lt;- c(0,1,2,3,4)</w:t>
       </w:r>
     </w:p>
     <w:p>
       <w:pPr>
         <w:spacing w:after="0"/>
-        <w:rPr>
-          <w:lang w:val="en-US"/>
-        </w:rPr>
-      </w:pPr>
-      <w:r>
-        <w:rPr>
-          <w:lang w:val="en-US"/>
-        </w:rPr>
+      </w:pPr>
+      <w:r>
         <w:t>s&lt;- sum(w)</w:t>
       </w:r>
     </w:p>
     <w:p>
       <w:pPr>
         <w:spacing w:after="0"/>
-        <w:rPr>
-          <w:lang w:val="en-US"/>
-        </w:rPr>
-      </w:pPr>
-      <w:r>
-        <w:rPr>
-          <w:lang w:val="en-US"/>
-        </w:rPr>
+      </w:pPr>
+      <w:r>
         <w:t>x &lt;- c(.41,.37,.16,.05,.01)</w:t>
       </w:r>
     </w:p>
     <w:p>
       <w:pPr>
         <w:spacing w:after="0"/>
-        <w:rPr>
-          <w:lang w:val="en-US"/>
-        </w:rPr>
-      </w:pPr>
-      <w:r>
-        <w:rPr>
-          <w:lang w:val="en-US"/>
-        </w:rPr>
-        <w:t>print(weighted.mean(w%*%x,s))</w:t>
-      </w:r>
-    </w:p>
-    <w:p>
-      <w:pPr>
-        <w:spacing w:after="0"/>
-        <w:rPr>
-          <w:lang w:val="en-US"/>
-        </w:rPr>
-      </w:pPr>
-      <w:r>
-        <w:rPr>
-          <w:lang w:val="en-US"/>
-        </w:rPr>
-        <w:t>OUTPUT</w:t>
-      </w:r>
-    </w:p>
-    <w:p>
-      <w:pPr>
-        <w:spacing w:after="0"/>
-        <w:rPr>
-          <w:lang w:val="en-US"/>
-        </w:rPr>
+      </w:pPr>
+      <w:r>
+        <w:t>print(</w:t>
+      </w:r>
+      <w:proofErr w:type="spellStart"/>
+      <w:r>
+        <w:t>weighted.mean</w:t>
+      </w:r>
+      <w:proofErr w:type="spellEnd"/>
+      <w:r>
+        <w:t>(w%*%</w:t>
+      </w:r>
+      <w:proofErr w:type="spellStart"/>
+      <w:r>
+        <w:t>x,s</w:t>
+      </w:r>
+      <w:proofErr w:type="spellEnd"/>
+      <w:r>
+        <w:t>))</w:t>
+      </w:r>
+    </w:p>
+    <w:p>
+      <w:pPr>
+        <w:spacing w:after="0"/>
+      </w:pPr>
+    </w:p>
+    <w:p>
+      <w:pPr>
+        <w:spacing w:after="0"/>
       </w:pPr>
       <w:r>
         <w:rPr>
           <w:noProof/>
-          <w:lang w:val="en-US"/>
         </w:rPr>
         <w:drawing>
-          <wp:inline distT="0" distB="0" distL="0" distR="0" wp14:anchorId="29704F81" wp14:editId="54A6D124">
-            <wp:extent cx="736638" cy="184159"/>
-            <wp:effectExtent l="0" t="0" r="6350" b="6350"/>
+          <wp:inline distT="0" distB="0" distL="0" distR="0" wp14:anchorId="15168362" wp14:editId="1BBB0911">
+            <wp:extent cx="704886" cy="222261"/>
+            <wp:effectExtent l="0" t="0" r="0" b="6350"/>
             <wp:docPr id="1" name="Picture 1"/>
             <wp:cNvGraphicFramePr>
               <a:graphicFrameLocks xmlns:a="http://schemas.openxmlformats.org/drawingml/2006/main" noChangeAspect="1"/>
@@ -159,7 +139,7 @@
                   <pic:spPr>
                     <a:xfrm>
                       <a:off x="0" y="0"/>
-                      <a:ext cx="736638" cy="184159"/>
+                      <a:ext cx="704886" cy="222261"/>
                     </a:xfrm>
                     <a:prstGeom prst="rect">
                       <a:avLst/>
@@ -175,91 +155,52 @@
     <w:p>
       <w:pPr>
         <w:spacing w:after="0"/>
-        <w:rPr>
-          <w:lang w:val="en-US"/>
-        </w:rPr>
-      </w:pPr>
-    </w:p>
-    <w:p>
-      <w:pPr>
-        <w:spacing w:after="0"/>
-        <w:rPr>
-          <w:lang w:val="en-US"/>
-        </w:rPr>
-      </w:pPr>
-      <w:r>
-        <w:rPr>
-          <w:lang w:val="en-US"/>
-        </w:rPr>
+      </w:pPr>
+    </w:p>
+    <w:p>
+      <w:pPr>
+        <w:spacing w:after="0"/>
+      </w:pPr>
+      <w:r>
         <w:t>#Q2</w:t>
       </w:r>
     </w:p>
     <w:p>
       <w:pPr>
         <w:spacing w:after="0"/>
-        <w:rPr>
-          <w:lang w:val="en-US"/>
-        </w:rPr>
-      </w:pPr>
-      <w:r>
-        <w:rPr>
-          <w:lang w:val="en-US"/>
-        </w:rPr>
+      </w:pPr>
+      <w:r>
         <w:t>integrand &lt;- function(t) {0.1*exp(-0.1*t)}</w:t>
       </w:r>
     </w:p>
     <w:p>
       <w:pPr>
         <w:spacing w:after="0"/>
-        <w:rPr>
-          <w:lang w:val="en-US"/>
-        </w:rPr>
-      </w:pPr>
-      <w:r>
-        <w:rPr>
-          <w:lang w:val="en-US"/>
-        </w:rPr>
-        <w:t>print(integrate(integrand,lower=0,upper=Inf))</w:t>
-      </w:r>
-    </w:p>
-    <w:p>
-      <w:pPr>
-        <w:spacing w:after="0"/>
-        <w:rPr>
-          <w:lang w:val="en-US"/>
-        </w:rPr>
-      </w:pPr>
-    </w:p>
-    <w:p>
-      <w:pPr>
-        <w:spacing w:after="0"/>
-        <w:rPr>
-          <w:lang w:val="en-US"/>
-        </w:rPr>
-      </w:pPr>
-      <w:r>
-        <w:rPr>
-          <w:lang w:val="en-US"/>
-        </w:rPr>
-        <w:t>OUTPUT</w:t>
-      </w:r>
-    </w:p>
-    <w:p>
-      <w:pPr>
-        <w:spacing w:after="0"/>
-        <w:rPr>
-          <w:lang w:val="en-US"/>
-        </w:rPr>
+      </w:pPr>
+      <w:r>
+        <w:t>print(integrate(</w:t>
+      </w:r>
+      <w:proofErr w:type="spellStart"/>
+      <w:r>
+        <w:t>integrand,lower</w:t>
+      </w:r>
+      <w:proofErr w:type="spellEnd"/>
+      <w:r>
+        <w:t>=0,upper=Inf))</w:t>
+      </w:r>
+    </w:p>
+    <w:p>
+      <w:pPr>
+        <w:spacing w:after="0"/>
       </w:pPr>
       <w:r>
         <w:rPr>
           <w:noProof/>
-          <w:lang w:val="en-US"/>
         </w:rPr>
         <w:drawing>
-          <wp:inline distT="0" distB="0" distL="0" distR="0" wp14:anchorId="34E0035C" wp14:editId="10EDB159">
-            <wp:extent cx="2451226" cy="219086"/>
-            <wp:effectExtent l="0" t="0" r="6350" b="9525"/>
+          <wp:inline distT="0" distB="0" distL="0" distR="0" wp14:anchorId="7D8ECFAD" wp14:editId="6AC20F30">
+            <wp:extent cx="2457576" cy="184159"/>
+            <wp:effectExtent l="0" t="0" r="0" b="6350"/>
             <wp:docPr id="2" name="Picture 2"/>
             <wp:cNvGraphicFramePr>
               <a:graphicFrameLocks xmlns:a="http://schemas.openxmlformats.org/drawingml/2006/main" noChangeAspect="1"/>
@@ -280,7 +221,7 @@
                   <pic:spPr>
                     <a:xfrm>
                       <a:off x="0" y="0"/>
-                      <a:ext cx="2451226" cy="219086"/>
+                      <a:ext cx="2457576" cy="184159"/>
                     </a:xfrm>
                     <a:prstGeom prst="rect">
                       <a:avLst/>
@@ -296,130 +237,89 @@
     <w:p>
       <w:pPr>
         <w:spacing w:after="0"/>
-        <w:rPr>
-          <w:lang w:val="en-US"/>
-        </w:rPr>
-      </w:pPr>
-    </w:p>
-    <w:p>
-      <w:pPr>
-        <w:spacing w:after="0"/>
-        <w:rPr>
-          <w:lang w:val="en-US"/>
-        </w:rPr>
-      </w:pPr>
-      <w:r>
-        <w:rPr>
-          <w:lang w:val="en-US"/>
-        </w:rPr>
+      </w:pPr>
+    </w:p>
+    <w:p>
+      <w:pPr>
+        <w:spacing w:after="0"/>
+      </w:pPr>
+    </w:p>
+    <w:p>
+      <w:pPr>
+        <w:spacing w:after="0"/>
+      </w:pPr>
+      <w:r>
         <w:t>#Q3</w:t>
       </w:r>
     </w:p>
     <w:p>
       <w:pPr>
         <w:spacing w:after="0"/>
-        <w:rPr>
-          <w:lang w:val="en-US"/>
-        </w:rPr>
-      </w:pPr>
-      <w:r>
-        <w:rPr>
-          <w:lang w:val="en-US"/>
-        </w:rPr>
-        <w:t>x=c(0,1,2,3)</w:t>
-      </w:r>
-    </w:p>
-    <w:p>
-      <w:pPr>
-        <w:spacing w:after="0"/>
-        <w:rPr>
-          <w:lang w:val="en-US"/>
-        </w:rPr>
-      </w:pPr>
-      <w:r>
-        <w:rPr>
-          <w:lang w:val="en-US"/>
-        </w:rPr>
-        <w:t>p=c(.1,.2,.2,.5)</w:t>
-      </w:r>
-    </w:p>
-    <w:p>
-      <w:pPr>
-        <w:spacing w:after="0"/>
-        <w:rPr>
-          <w:lang w:val="en-US"/>
-        </w:rPr>
-      </w:pPr>
-      <w:r>
-        <w:rPr>
-          <w:lang w:val="en-US"/>
-        </w:rPr>
-        <w:t>ss=sum(x)</w:t>
-      </w:r>
-    </w:p>
-    <w:p>
-      <w:pPr>
-        <w:spacing w:after="0"/>
-        <w:rPr>
-          <w:lang w:val="en-US"/>
-        </w:rPr>
-      </w:pPr>
-      <w:r>
-        <w:rPr>
-          <w:lang w:val="en-US"/>
-        </w:rPr>
-        <w:t>s=(weighted.mean(x%*%p,ss))</w:t>
-      </w:r>
-    </w:p>
-    <w:p>
-      <w:pPr>
-        <w:spacing w:after="0"/>
-        <w:rPr>
-          <w:lang w:val="en-US"/>
-        </w:rPr>
-      </w:pPr>
-      <w:r>
-        <w:rPr>
-          <w:lang w:val="en-US"/>
-        </w:rPr>
-        <w:t>fun &lt;- function(t) {(12*t)+(2*(3-t))-(3*6)}</w:t>
-      </w:r>
-    </w:p>
-    <w:p>
-      <w:pPr>
-        <w:spacing w:after="0"/>
-        <w:rPr>
-          <w:lang w:val="en-US"/>
-        </w:rPr>
-      </w:pPr>
-      <w:r>
-        <w:rPr>
-          <w:lang w:val="en-US"/>
-        </w:rPr>
-        <w:t>print(fun(s))</w:t>
-      </w:r>
-    </w:p>
-    <w:p>
-      <w:pPr>
-        <w:spacing w:after="0"/>
-        <w:rPr>
-          <w:lang w:val="en-US"/>
-        </w:rPr>
-      </w:pPr>
-    </w:p>
-    <w:p>
-      <w:pPr>
-        <w:spacing w:after="0"/>
-        <w:rPr>
-          <w:lang w:val="en-US"/>
-        </w:rPr>
-      </w:pPr>
-      <w:r>
-        <w:rPr>
-          <w:lang w:val="en-US"/>
-        </w:rPr>
-        <w:t>OUTPUT</w:t>
-      </w:r>
+      </w:pPr>
+      <w:r>
+        <w:t xml:space="preserve"> x=c(0,1,2,3)</w:t>
+      </w:r>
+    </w:p>
+    <w:p>
+      <w:pPr>
+        <w:spacing w:after="0"/>
+      </w:pPr>
+      <w:r>
+        <w:t xml:space="preserve"> p=c(.1,.2,.2,.5)</w:t>
+      </w:r>
+    </w:p>
+    <w:p>
+      <w:pPr>
+        <w:spacing w:after="0"/>
+      </w:pPr>
+      <w:r>
+        <w:t xml:space="preserve"> ss=sum(x)</w:t>
+      </w:r>
+    </w:p>
+    <w:p>
+      <w:pPr>
+        <w:spacing w:after="0"/>
+      </w:pPr>
+      <w:r>
+        <w:t xml:space="preserve"> s=(</w:t>
+      </w:r>
+      <w:proofErr w:type="spellStart"/>
+      <w:r>
+        <w:t>weighted.mean</w:t>
+      </w:r>
+      <w:proofErr w:type="spellEnd"/>
+      <w:r>
+        <w:t>(x%*%</w:t>
+      </w:r>
+      <w:proofErr w:type="spellStart"/>
+      <w:r>
+        <w:t>p,ss</w:t>
+      </w:r>
+      <w:proofErr w:type="spellEnd"/>
+      <w:r>
+        <w:t>))</w:t>
+      </w:r>
+    </w:p>
+    <w:p>
+      <w:pPr>
+        <w:spacing w:after="0"/>
+      </w:pPr>
+      <w:r>
+        <w:t xml:space="preserve"> fun &lt;- function(t) {(12*t)+(2*(3-t))-(3*6)}</w:t>
+      </w:r>
+    </w:p>
+    <w:p>
+      <w:pPr>
+        <w:spacing w:after="0"/>
+      </w:pPr>
+      <w:r>
+        <w:t xml:space="preserve"> print(fun(s))</w:t>
+      </w:r>
+    </w:p>
+    <w:p>
+      <w:pPr>
+        <w:spacing w:after="0"/>
+      </w:pPr>
     </w:p>
     <w:p>
       <w:pPr>
@@ -434,9 +334,9 @@
           <w:lang w:val="en-US"/>
         </w:rPr>
         <w:drawing>
-          <wp:inline distT="0" distB="0" distL="0" distR="0" wp14:anchorId="444DF69A" wp14:editId="7DFA4437">
-            <wp:extent cx="606456" cy="177809"/>
-            <wp:effectExtent l="0" t="0" r="3175" b="0"/>
+          <wp:inline distT="0" distB="0" distL="0" distR="0" wp14:anchorId="6B4E8586" wp14:editId="3E655A6B">
+            <wp:extent cx="476274" cy="219086"/>
+            <wp:effectExtent l="0" t="0" r="0" b="9525"/>
             <wp:docPr id="3" name="Picture 3"/>
             <wp:cNvGraphicFramePr>
               <a:graphicFrameLocks xmlns:a="http://schemas.openxmlformats.org/drawingml/2006/main" noChangeAspect="1"/>
@@ -457,7 +357,7 @@
                   <pic:spPr>
                     <a:xfrm>
                       <a:off x="0" y="0"/>
-                      <a:ext cx="606456" cy="177809"/>
+                      <a:ext cx="476274" cy="219086"/>
                     </a:xfrm>
                     <a:prstGeom prst="rect">
                       <a:avLst/>
@@ -473,125 +373,78 @@
     <w:p>
       <w:pPr>
         <w:spacing w:after="0"/>
-        <w:rPr>
-          <w:lang w:val="en-US"/>
-        </w:rPr>
-      </w:pPr>
-    </w:p>
-    <w:p>
-      <w:pPr>
-        <w:spacing w:after="0"/>
-        <w:rPr>
-          <w:lang w:val="en-US"/>
-        </w:rPr>
-      </w:pPr>
-      <w:r>
-        <w:rPr>
-          <w:lang w:val="en-US"/>
-        </w:rPr>
+      </w:pPr>
+    </w:p>
+    <w:p>
+      <w:pPr>
+        <w:spacing w:after="0"/>
+      </w:pPr>
+      <w:r>
         <w:t>#Q4</w:t>
       </w:r>
     </w:p>
     <w:p>
       <w:pPr>
         <w:spacing w:after="0"/>
-        <w:rPr>
-          <w:lang w:val="en-US"/>
-        </w:rPr>
-      </w:pPr>
-      <w:r>
-        <w:rPr>
-          <w:lang w:val="en-US"/>
-        </w:rPr>
+      </w:pPr>
+      <w:r>
         <w:t>f= function(x) {(x-0)*(0.5*exp(-1*abs(x)))}</w:t>
       </w:r>
     </w:p>
     <w:p>
       <w:pPr>
         <w:spacing w:after="0"/>
-        <w:rPr>
-          <w:lang w:val="en-US"/>
-        </w:rPr>
-      </w:pPr>
-      <w:r>
-        <w:rPr>
-          <w:lang w:val="en-US"/>
-        </w:rPr>
-        <w:t>print(integrate(f,-Inf,Inf))</w:t>
-      </w:r>
-    </w:p>
-    <w:p>
-      <w:pPr>
-        <w:spacing w:after="0"/>
-        <w:rPr>
-          <w:lang w:val="en-US"/>
-        </w:rPr>
-      </w:pPr>
-      <w:r>
-        <w:rPr>
-          <w:lang w:val="en-US"/>
-        </w:rPr>
+      </w:pPr>
+      <w:r>
+        <w:t>print(integrate(f,-</w:t>
+      </w:r>
+      <w:proofErr w:type="spellStart"/>
+      <w:r>
+        <w:t>Inf,Inf</w:t>
+      </w:r>
+      <w:proofErr w:type="spellEnd"/>
+      <w:r>
+        <w:t>))</w:t>
+      </w:r>
+    </w:p>
+    <w:p>
+      <w:pPr>
+        <w:spacing w:after="0"/>
+      </w:pPr>
+    </w:p>
+    <w:p>
+      <w:pPr>
+        <w:spacing w:after="0"/>
+      </w:pPr>
+      <w:r>
         <w:t>f2= function(x) {((x-0)**2)*(0.5*exp(-1*abs(x)))}</w:t>
       </w:r>
     </w:p>
     <w:p>
       <w:pPr>
         <w:spacing w:after="0"/>
-        <w:rPr>
-          <w:lang w:val="en-US"/>
-        </w:rPr>
-      </w:pPr>
-      <w:r>
-        <w:rPr>
-          <w:lang w:val="en-US"/>
-        </w:rPr>
+      </w:pPr>
+      <w:r>
         <w:t>print(integrate(f2,-Inf,Inf))</w:t>
       </w:r>
     </w:p>
     <w:p>
       <w:pPr>
         <w:spacing w:after="0"/>
-        <w:rPr>
-          <w:lang w:val="en-US"/>
-        </w:rPr>
-      </w:pPr>
-    </w:p>
-    <w:p>
-      <w:pPr>
-        <w:spacing w:after="0"/>
-        <w:rPr>
-          <w:lang w:val="en-US"/>
-        </w:rPr>
-      </w:pPr>
-      <w:r>
-        <w:rPr>
-          <w:lang w:val="en-US"/>
-        </w:rPr>
-        <w:t>OUTPUT</w:t>
-      </w:r>
-      <w:r>
-        <w:rPr>
-          <w:lang w:val="en-US"/>
-        </w:rPr>
-        <w:tab/>
-      </w:r>
-    </w:p>
-    <w:p>
-      <w:pPr>
-        <w:spacing w:after="0"/>
-        <w:rPr>
-          <w:lang w:val="en-US"/>
-        </w:rPr>
+      </w:pPr>
+    </w:p>
+    <w:p>
+      <w:pPr>
+        <w:spacing w:after="0"/>
       </w:pPr>
       <w:r>
         <w:rPr>
           <w:noProof/>
-          <w:lang w:val="en-US"/>
         </w:rPr>
         <w:drawing>
-          <wp:inline distT="0" distB="0" distL="0" distR="0" wp14:anchorId="79427691" wp14:editId="05CB8BB2">
-            <wp:extent cx="2505204" cy="311166"/>
-            <wp:effectExtent l="0" t="0" r="9525" b="0"/>
+          <wp:inline distT="0" distB="0" distL="0" distR="0" wp14:anchorId="7FBB0A23" wp14:editId="4580D8D3">
+            <wp:extent cx="1981302" cy="234962"/>
+            <wp:effectExtent l="0" t="0" r="0" b="0"/>
             <wp:docPr id="4" name="Picture 4"/>
             <wp:cNvGraphicFramePr>
               <a:graphicFrameLocks xmlns:a="http://schemas.openxmlformats.org/drawingml/2006/main" noChangeAspect="1"/>
@@ -612,7 +465,7 @@
                   <pic:spPr>
                     <a:xfrm>
                       <a:off x="0" y="0"/>
-                      <a:ext cx="2505204" cy="311166"/>
+                      <a:ext cx="1981302" cy="234962"/>
                     </a:xfrm>
                     <a:prstGeom prst="rect">
                       <a:avLst/>
